--- a/MscIT/Semester 3/Applied_Artificial_Intelligence/AAIDoccuments/PlainFormat/AAI_1.docx
+++ b/MscIT/Semester 3/Applied_Artificial_Intelligence/AAIDoccuments/PlainFormat/AAI_1.docx
@@ -8,16 +8,16 @@
         <w:rPr>
           <w:rFonts w:ascii="Times New Roman" w:eastAsia="Calibri" w:hAnsi="Times New Roman" w:cs="Times New Roman"/>
           <w:b/>
-          <w:sz w:val="28"/>
-          <w:szCs w:val="44"/>
+          <w:sz w:val="32"/>
+          <w:szCs w:val="48"/>
         </w:rPr>
       </w:pPr>
       <w:r>
         <w:rPr>
           <w:rFonts w:ascii="Times New Roman" w:eastAsia="Calibri" w:hAnsi="Times New Roman" w:cs="Times New Roman"/>
           <w:b/>
-          <w:sz w:val="28"/>
-          <w:szCs w:val="44"/>
+          <w:sz w:val="32"/>
+          <w:szCs w:val="48"/>
         </w:rPr>
         <w:t>Practical No: 1</w:t>
       </w:r>
@@ -28,16 +28,16 @@
         <w:rPr>
           <w:rFonts w:ascii="Times New Roman" w:eastAsia="Calibri" w:hAnsi="Times New Roman" w:cs="Times New Roman"/>
           <w:b/>
-          <w:sz w:val="28"/>
-          <w:szCs w:val="40"/>
+          <w:sz w:val="32"/>
+          <w:szCs w:val="44"/>
         </w:rPr>
       </w:pPr>
       <w:r>
         <w:rPr>
           <w:rFonts w:ascii="Times New Roman" w:eastAsia="Calibri" w:hAnsi="Times New Roman" w:cs="Times New Roman"/>
           <w:b/>
-          <w:sz w:val="28"/>
-          <w:szCs w:val="40"/>
+          <w:sz w:val="32"/>
+          <w:szCs w:val="44"/>
         </w:rPr>
         <w:t>Design An Expert System using AIML</w:t>
       </w:r>
@@ -55,65 +55,65 @@
         <w:spacing w:after="0" w:line="240" w:lineRule="auto"/>
         <w:rPr>
           <w:rFonts w:ascii="Times New Roman" w:eastAsia="Calibri" w:hAnsi="Times New Roman" w:cs="Times New Roman"/>
-          <w:b/>
-          <w:bCs/>
-          <w:sz w:val="24"/>
-          <w:szCs w:val="24"/>
-          <w:shd w:val="clear" w:color="auto" w:fill="FAF9F8"/>
-        </w:rPr>
-      </w:pPr>
-      <w:r>
-        <w:rPr>
-          <w:rFonts w:ascii="Times New Roman" w:eastAsia="Calibri" w:hAnsi="Times New Roman" w:cs="Times New Roman"/>
-          <w:b/>
-          <w:bCs/>
-          <w:sz w:val="24"/>
-          <w:szCs w:val="24"/>
-          <w:shd w:val="clear" w:color="auto" w:fill="FAF9F8"/>
-        </w:rPr>
-        <w:t xml:space="preserve">AIM: </w:t>
-      </w:r>
-      <w:r>
-        <w:rPr>
-          <w:rFonts w:ascii="Times New Roman" w:eastAsia="Calibri" w:hAnsi="Times New Roman" w:cs="Times New Roman"/>
-          <w:b/>
-          <w:bCs/>
-          <w:sz w:val="24"/>
-          <w:szCs w:val="24"/>
-          <w:shd w:val="clear" w:color="auto" w:fill="FAF9F8"/>
-        </w:rPr>
-        <w:t>An Expert system for responding the patient query for identifying the flu.</w:t>
-      </w:r>
-    </w:p>
-    <w:p>
-      <w:pPr>
-        <w:spacing w:after="0" w:line="240" w:lineRule="auto"/>
-        <w:rPr>
-          <w:rFonts w:ascii="Times New Roman" w:eastAsia="Calibri" w:hAnsi="Times New Roman" w:cs="Times New Roman"/>
-          <w:b/>
-          <w:bCs/>
-          <w:sz w:val="24"/>
-          <w:szCs w:val="24"/>
-        </w:rPr>
-      </w:pPr>
-    </w:p>
-    <w:p>
-      <w:pPr>
-        <w:rPr>
-          <w:rFonts w:ascii="Times New Roman" w:hAnsi="Times New Roman" w:cs="Times New Roman"/>
           <w:b/>
           <w:bCs/>
           <w:sz w:val="28"/>
           <w:szCs w:val="28"/>
-        </w:rPr>
-      </w:pPr>
-      <w:r>
-        <w:rPr>
-          <w:rFonts w:ascii="Times New Roman" w:hAnsi="Times New Roman" w:cs="Times New Roman"/>
+          <w:shd w:val="clear" w:color="auto" w:fill="FAF9F8"/>
+        </w:rPr>
+      </w:pPr>
+      <w:r>
+        <w:rPr>
+          <w:rFonts w:ascii="Times New Roman" w:eastAsia="Calibri" w:hAnsi="Times New Roman" w:cs="Times New Roman"/>
           <w:b/>
           <w:bCs/>
           <w:sz w:val="28"/>
           <w:szCs w:val="28"/>
+          <w:shd w:val="clear" w:color="auto" w:fill="FAF9F8"/>
+        </w:rPr>
+        <w:t xml:space="preserve">AIM: </w:t>
+      </w:r>
+      <w:r>
+        <w:rPr>
+          <w:rFonts w:ascii="Times New Roman" w:eastAsia="Calibri" w:hAnsi="Times New Roman" w:cs="Times New Roman"/>
+          <w:b/>
+          <w:bCs/>
+          <w:sz w:val="28"/>
+          <w:szCs w:val="28"/>
+          <w:shd w:val="clear" w:color="auto" w:fill="FAF9F8"/>
+        </w:rPr>
+        <w:t>An Expert system for responding the patient query for identifying the flu.</w:t>
+      </w:r>
+    </w:p>
+    <w:p>
+      <w:pPr>
+        <w:spacing w:after="0" w:line="240" w:lineRule="auto"/>
+        <w:rPr>
+          <w:rFonts w:ascii="Times New Roman" w:eastAsia="Calibri" w:hAnsi="Times New Roman" w:cs="Times New Roman"/>
+          <w:b/>
+          <w:bCs/>
+          <w:sz w:val="24"/>
+          <w:szCs w:val="24"/>
+        </w:rPr>
+      </w:pPr>
+    </w:p>
+    <w:p>
+      <w:pPr>
+        <w:rPr>
+          <w:rFonts w:ascii="Times New Roman" w:hAnsi="Times New Roman" w:cs="Times New Roman"/>
+          <w:b/>
+          <w:bCs/>
+          <w:sz w:val="28"/>
+          <w:szCs w:val="28"/>
+        </w:rPr>
+      </w:pPr>
+      <w:r>
+        <w:rPr>
+          <w:rFonts w:ascii="Times New Roman" w:hAnsi="Times New Roman" w:cs="Times New Roman"/>
+          <w:b/>
+          <w:bCs/>
+          <w:sz w:val="28"/>
+          <w:szCs w:val="28"/>
         </w:rPr>
         <w:t>Code:</w:t>
       </w:r>
@@ -170,13 +170,23 @@
           <w:szCs w:val="24"/>
         </w:rPr>
       </w:pPr>
-      <w:r>
-        <w:rPr>
-          <w:rFonts w:ascii="Times New Roman" w:hAnsi="Times New Roman" w:cs="Times New Roman"/>
-          <w:sz w:val="24"/>
-          <w:szCs w:val="24"/>
-        </w:rPr>
-        <w:t xml:space="preserve">info.append(name) </w:t>
+      <w:proofErr w:type="spellStart"/>
+      <w:r>
+        <w:rPr>
+          <w:rFonts w:ascii="Times New Roman" w:hAnsi="Times New Roman" w:cs="Times New Roman"/>
+          <w:sz w:val="24"/>
+          <w:szCs w:val="24"/>
+        </w:rPr>
+        <w:t>info.append</w:t>
+      </w:r>
+      <w:proofErr w:type="spellEnd"/>
+      <w:r>
+        <w:rPr>
+          <w:rFonts w:ascii="Times New Roman" w:hAnsi="Times New Roman" w:cs="Times New Roman"/>
+          <w:sz w:val="24"/>
+          <w:szCs w:val="24"/>
+        </w:rPr>
+        <w:t xml:space="preserve">(name) </w:t>
       </w:r>
     </w:p>
     <w:p>
@@ -206,31 +216,59 @@
           <w:szCs w:val="24"/>
         </w:rPr>
       </w:pPr>
-      <w:r>
-        <w:rPr>
-          <w:rFonts w:ascii="Times New Roman" w:hAnsi="Times New Roman" w:cs="Times New Roman"/>
-          <w:sz w:val="24"/>
-          <w:szCs w:val="24"/>
-        </w:rPr>
-        <w:t xml:space="preserve">info.append(age) </w:t>
-      </w:r>
-    </w:p>
-    <w:p>
-      <w:pPr>
-        <w:pStyle w:val="NoSpacing"/>
-        <w:rPr>
-          <w:rFonts w:ascii="Times New Roman" w:hAnsi="Times New Roman" w:cs="Times New Roman"/>
-          <w:sz w:val="24"/>
-          <w:szCs w:val="24"/>
-        </w:rPr>
-      </w:pPr>
-      <w:r>
-        <w:rPr>
-          <w:rFonts w:ascii="Times New Roman" w:hAnsi="Times New Roman" w:cs="Times New Roman"/>
-          <w:sz w:val="24"/>
-          <w:szCs w:val="24"/>
-        </w:rPr>
-        <w:t xml:space="preserve">a = ["Fever", "Headache", "Tiredness", "Vomitting"] </w:t>
+      <w:proofErr w:type="spellStart"/>
+      <w:r>
+        <w:rPr>
+          <w:rFonts w:ascii="Times New Roman" w:hAnsi="Times New Roman" w:cs="Times New Roman"/>
+          <w:sz w:val="24"/>
+          <w:szCs w:val="24"/>
+        </w:rPr>
+        <w:t>info.append</w:t>
+      </w:r>
+      <w:proofErr w:type="spellEnd"/>
+      <w:r>
+        <w:rPr>
+          <w:rFonts w:ascii="Times New Roman" w:hAnsi="Times New Roman" w:cs="Times New Roman"/>
+          <w:sz w:val="24"/>
+          <w:szCs w:val="24"/>
+        </w:rPr>
+        <w:t xml:space="preserve">(age) </w:t>
+      </w:r>
+    </w:p>
+    <w:p>
+      <w:pPr>
+        <w:pStyle w:val="NoSpacing"/>
+        <w:rPr>
+          <w:rFonts w:ascii="Times New Roman" w:hAnsi="Times New Roman" w:cs="Times New Roman"/>
+          <w:sz w:val="24"/>
+          <w:szCs w:val="24"/>
+        </w:rPr>
+      </w:pPr>
+      <w:r>
+        <w:rPr>
+          <w:rFonts w:ascii="Times New Roman" w:hAnsi="Times New Roman" w:cs="Times New Roman"/>
+          <w:sz w:val="24"/>
+          <w:szCs w:val="24"/>
+        </w:rPr>
+        <w:t>a = ["Fever", "Headache", "Tiredness", "</w:t>
+      </w:r>
+      <w:proofErr w:type="spellStart"/>
+      <w:r>
+        <w:rPr>
+          <w:rFonts w:ascii="Times New Roman" w:hAnsi="Times New Roman" w:cs="Times New Roman"/>
+          <w:sz w:val="24"/>
+          <w:szCs w:val="24"/>
+        </w:rPr>
+        <w:t>Vomitting</w:t>
+      </w:r>
+      <w:proofErr w:type="spellEnd"/>
+      <w:r>
+        <w:rPr>
+          <w:rFonts w:ascii="Times New Roman" w:hAnsi="Times New Roman" w:cs="Times New Roman"/>
+          <w:sz w:val="24"/>
+          <w:szCs w:val="24"/>
+        </w:rPr>
+        <w:t xml:space="preserve">"] </w:t>
       </w:r>
     </w:p>
     <w:p>
@@ -284,7 +322,25 @@
           <w:sz w:val="24"/>
           <w:szCs w:val="24"/>
         </w:rPr>
-        <w:t>print(a,b)</w:t>
+        <w:t>print(</w:t>
+      </w:r>
+      <w:proofErr w:type="spellStart"/>
+      <w:r>
+        <w:rPr>
+          <w:rFonts w:ascii="Times New Roman" w:hAnsi="Times New Roman" w:cs="Times New Roman"/>
+          <w:sz w:val="24"/>
+          <w:szCs w:val="24"/>
+        </w:rPr>
+        <w:t>a,b</w:t>
+      </w:r>
+      <w:proofErr w:type="spellEnd"/>
+      <w:r>
+        <w:rPr>
+          <w:rFonts w:ascii="Times New Roman" w:hAnsi="Times New Roman" w:cs="Times New Roman"/>
+          <w:sz w:val="24"/>
+          <w:szCs w:val="24"/>
+        </w:rPr>
+        <w:t>)</w:t>
       </w:r>
     </w:p>
     <w:p>
@@ -314,31 +370,69 @@
           <w:szCs w:val="24"/>
         </w:rPr>
       </w:pPr>
-      <w:r>
-        <w:rPr>
-          <w:rFonts w:ascii="Times New Roman" w:hAnsi="Times New Roman" w:cs="Times New Roman"/>
-          <w:sz w:val="24"/>
-          <w:szCs w:val="24"/>
-        </w:rPr>
-        <w:t xml:space="preserve">symp = input("Enter Symptoms As Above Separated By Comma ") </w:t>
-      </w:r>
-    </w:p>
-    <w:p>
-      <w:pPr>
-        <w:pStyle w:val="NoSpacing"/>
-        <w:rPr>
-          <w:rFonts w:ascii="Times New Roman" w:hAnsi="Times New Roman" w:cs="Times New Roman"/>
-          <w:sz w:val="24"/>
-          <w:szCs w:val="24"/>
-        </w:rPr>
-      </w:pPr>
-      <w:r>
-        <w:rPr>
-          <w:rFonts w:ascii="Times New Roman" w:hAnsi="Times New Roman" w:cs="Times New Roman"/>
-          <w:sz w:val="24"/>
-          <w:szCs w:val="24"/>
-        </w:rPr>
-        <w:t xml:space="preserve">lst = symp.split(",") </w:t>
+      <w:proofErr w:type="spellStart"/>
+      <w:r>
+        <w:rPr>
+          <w:rFonts w:ascii="Times New Roman" w:hAnsi="Times New Roman" w:cs="Times New Roman"/>
+          <w:sz w:val="24"/>
+          <w:szCs w:val="24"/>
+        </w:rPr>
+        <w:t>symp</w:t>
+      </w:r>
+      <w:proofErr w:type="spellEnd"/>
+      <w:r>
+        <w:rPr>
+          <w:rFonts w:ascii="Times New Roman" w:hAnsi="Times New Roman" w:cs="Times New Roman"/>
+          <w:sz w:val="24"/>
+          <w:szCs w:val="24"/>
+        </w:rPr>
+        <w:t xml:space="preserve"> = input("Enter Symptoms As Above Separated By Comma ") </w:t>
+      </w:r>
+    </w:p>
+    <w:p>
+      <w:pPr>
+        <w:pStyle w:val="NoSpacing"/>
+        <w:rPr>
+          <w:rFonts w:ascii="Times New Roman" w:hAnsi="Times New Roman" w:cs="Times New Roman"/>
+          <w:sz w:val="24"/>
+          <w:szCs w:val="24"/>
+        </w:rPr>
+      </w:pPr>
+      <w:proofErr w:type="spellStart"/>
+      <w:r>
+        <w:rPr>
+          <w:rFonts w:ascii="Times New Roman" w:hAnsi="Times New Roman" w:cs="Times New Roman"/>
+          <w:sz w:val="24"/>
+          <w:szCs w:val="24"/>
+        </w:rPr>
+        <w:t>lst</w:t>
+      </w:r>
+      <w:proofErr w:type="spellEnd"/>
+      <w:r>
+        <w:rPr>
+          <w:rFonts w:ascii="Times New Roman" w:hAnsi="Times New Roman" w:cs="Times New Roman"/>
+          <w:sz w:val="24"/>
+          <w:szCs w:val="24"/>
+        </w:rPr>
+        <w:t xml:space="preserve"> = </w:t>
+      </w:r>
+      <w:proofErr w:type="spellStart"/>
+      <w:r>
+        <w:rPr>
+          <w:rFonts w:ascii="Times New Roman" w:hAnsi="Times New Roman" w:cs="Times New Roman"/>
+          <w:sz w:val="24"/>
+          <w:szCs w:val="24"/>
+        </w:rPr>
+        <w:t>symp.split</w:t>
+      </w:r>
+      <w:proofErr w:type="spellEnd"/>
+      <w:r>
+        <w:rPr>
+          <w:rFonts w:ascii="Times New Roman" w:hAnsi="Times New Roman" w:cs="Times New Roman"/>
+          <w:sz w:val="24"/>
+          <w:szCs w:val="24"/>
+        </w:rPr>
+        <w:t xml:space="preserve">(",") </w:t>
       </w:r>
     </w:p>
     <w:p>
@@ -410,43 +504,115 @@
           <w:sz w:val="24"/>
           <w:szCs w:val="24"/>
         </w:rPr>
-        <w:t xml:space="preserve">for i in lst: </w:t>
-      </w:r>
-    </w:p>
-    <w:p>
-      <w:pPr>
-        <w:pStyle w:val="NoSpacing"/>
-        <w:rPr>
-          <w:rFonts w:ascii="Times New Roman" w:hAnsi="Times New Roman" w:cs="Times New Roman"/>
-          <w:sz w:val="24"/>
-          <w:szCs w:val="24"/>
-        </w:rPr>
-      </w:pPr>
-      <w:r>
-        <w:rPr>
-          <w:rFonts w:ascii="Times New Roman" w:hAnsi="Times New Roman" w:cs="Times New Roman"/>
-          <w:sz w:val="24"/>
-          <w:szCs w:val="24"/>
-        </w:rPr>
-        <w:t xml:space="preserve">    print(i)  </w:t>
-      </w:r>
-    </w:p>
-    <w:p>
-      <w:pPr>
-        <w:pStyle w:val="NoSpacing"/>
-        <w:rPr>
-          <w:rFonts w:ascii="Times New Roman" w:hAnsi="Times New Roman" w:cs="Times New Roman"/>
-          <w:sz w:val="24"/>
-          <w:szCs w:val="24"/>
-        </w:rPr>
-      </w:pPr>
-      <w:r>
-        <w:rPr>
-          <w:rFonts w:ascii="Times New Roman" w:hAnsi="Times New Roman" w:cs="Times New Roman"/>
-          <w:sz w:val="24"/>
-          <w:szCs w:val="24"/>
-        </w:rPr>
-        <w:t xml:space="preserve">if i.strip() in a: </w:t>
+        <w:t xml:space="preserve">for </w:t>
+      </w:r>
+      <w:proofErr w:type="spellStart"/>
+      <w:r>
+        <w:rPr>
+          <w:rFonts w:ascii="Times New Roman" w:hAnsi="Times New Roman" w:cs="Times New Roman"/>
+          <w:sz w:val="24"/>
+          <w:szCs w:val="24"/>
+        </w:rPr>
+        <w:t>i</w:t>
+      </w:r>
+      <w:proofErr w:type="spellEnd"/>
+      <w:r>
+        <w:rPr>
+          <w:rFonts w:ascii="Times New Roman" w:hAnsi="Times New Roman" w:cs="Times New Roman"/>
+          <w:sz w:val="24"/>
+          <w:szCs w:val="24"/>
+        </w:rPr>
+        <w:t xml:space="preserve"> in </w:t>
+      </w:r>
+      <w:proofErr w:type="spellStart"/>
+      <w:r>
+        <w:rPr>
+          <w:rFonts w:ascii="Times New Roman" w:hAnsi="Times New Roman" w:cs="Times New Roman"/>
+          <w:sz w:val="24"/>
+          <w:szCs w:val="24"/>
+        </w:rPr>
+        <w:t>lst</w:t>
+      </w:r>
+      <w:proofErr w:type="spellEnd"/>
+      <w:r>
+        <w:rPr>
+          <w:rFonts w:ascii="Times New Roman" w:hAnsi="Times New Roman" w:cs="Times New Roman"/>
+          <w:sz w:val="24"/>
+          <w:szCs w:val="24"/>
+        </w:rPr>
+        <w:t xml:space="preserve">: </w:t>
+      </w:r>
+    </w:p>
+    <w:p>
+      <w:pPr>
+        <w:pStyle w:val="NoSpacing"/>
+        <w:rPr>
+          <w:rFonts w:ascii="Times New Roman" w:hAnsi="Times New Roman" w:cs="Times New Roman"/>
+          <w:sz w:val="24"/>
+          <w:szCs w:val="24"/>
+        </w:rPr>
+      </w:pPr>
+      <w:r>
+        <w:rPr>
+          <w:rFonts w:ascii="Times New Roman" w:hAnsi="Times New Roman" w:cs="Times New Roman"/>
+          <w:sz w:val="24"/>
+          <w:szCs w:val="24"/>
+        </w:rPr>
+        <w:t xml:space="preserve">    print(</w:t>
+      </w:r>
+      <w:proofErr w:type="spellStart"/>
+      <w:r>
+        <w:rPr>
+          <w:rFonts w:ascii="Times New Roman" w:hAnsi="Times New Roman" w:cs="Times New Roman"/>
+          <w:sz w:val="24"/>
+          <w:szCs w:val="24"/>
+        </w:rPr>
+        <w:t>i</w:t>
+      </w:r>
+      <w:proofErr w:type="spellEnd"/>
+      <w:r>
+        <w:rPr>
+          <w:rFonts w:ascii="Times New Roman" w:hAnsi="Times New Roman" w:cs="Times New Roman"/>
+          <w:sz w:val="24"/>
+          <w:szCs w:val="24"/>
+        </w:rPr>
+        <w:t xml:space="preserve">)  </w:t>
+      </w:r>
+    </w:p>
+    <w:p>
+      <w:pPr>
+        <w:pStyle w:val="NoSpacing"/>
+        <w:rPr>
+          <w:rFonts w:ascii="Times New Roman" w:hAnsi="Times New Roman" w:cs="Times New Roman"/>
+          <w:sz w:val="24"/>
+          <w:szCs w:val="24"/>
+        </w:rPr>
+      </w:pPr>
+      <w:r>
+        <w:rPr>
+          <w:rFonts w:ascii="Times New Roman" w:hAnsi="Times New Roman" w:cs="Times New Roman"/>
+          <w:sz w:val="24"/>
+          <w:szCs w:val="24"/>
+        </w:rPr>
+        <w:t xml:space="preserve">if </w:t>
+      </w:r>
+      <w:proofErr w:type="spellStart"/>
+      <w:r>
+        <w:rPr>
+          <w:rFonts w:ascii="Times New Roman" w:hAnsi="Times New Roman" w:cs="Times New Roman"/>
+          <w:sz w:val="24"/>
+          <w:szCs w:val="24"/>
+        </w:rPr>
+        <w:t>i.strip</w:t>
+      </w:r>
+      <w:proofErr w:type="spellEnd"/>
+      <w:r>
+        <w:rPr>
+          <w:rFonts w:ascii="Times New Roman" w:hAnsi="Times New Roman" w:cs="Times New Roman"/>
+          <w:sz w:val="24"/>
+          <w:szCs w:val="24"/>
+        </w:rPr>
+        <w:t xml:space="preserve">() in a: </w:t>
       </w:r>
     </w:p>
     <w:p>
@@ -494,13 +660,41 @@
           <w:szCs w:val="24"/>
         </w:rPr>
       </w:pPr>
-      <w:r>
-        <w:rPr>
-          <w:rFonts w:ascii="Times New Roman" w:hAnsi="Times New Roman" w:cs="Times New Roman"/>
-          <w:sz w:val="24"/>
-          <w:szCs w:val="24"/>
-        </w:rPr>
-        <w:t xml:space="preserve">elif i.strip() in b: </w:t>
+      <w:proofErr w:type="spellStart"/>
+      <w:r>
+        <w:rPr>
+          <w:rFonts w:ascii="Times New Roman" w:hAnsi="Times New Roman" w:cs="Times New Roman"/>
+          <w:sz w:val="24"/>
+          <w:szCs w:val="24"/>
+        </w:rPr>
+        <w:t>elif</w:t>
+      </w:r>
+      <w:proofErr w:type="spellEnd"/>
+      <w:r>
+        <w:rPr>
+          <w:rFonts w:ascii="Times New Roman" w:hAnsi="Times New Roman" w:cs="Times New Roman"/>
+          <w:sz w:val="24"/>
+          <w:szCs w:val="24"/>
+        </w:rPr>
+        <w:t xml:space="preserve"> </w:t>
+      </w:r>
+      <w:proofErr w:type="spellStart"/>
+      <w:r>
+        <w:rPr>
+          <w:rFonts w:ascii="Times New Roman" w:hAnsi="Times New Roman" w:cs="Times New Roman"/>
+          <w:sz w:val="24"/>
+          <w:szCs w:val="24"/>
+        </w:rPr>
+        <w:t>i.strip</w:t>
+      </w:r>
+      <w:proofErr w:type="spellEnd"/>
+      <w:r>
+        <w:rPr>
+          <w:rFonts w:ascii="Times New Roman" w:hAnsi="Times New Roman" w:cs="Times New Roman"/>
+          <w:sz w:val="24"/>
+          <w:szCs w:val="24"/>
+        </w:rPr>
+        <w:t xml:space="preserve">() in b: </w:t>
       </w:r>
     </w:p>
     <w:p>
@@ -593,6 +787,7 @@
           <w:rFonts w:ascii="Times New Roman" w:hAnsi="Times New Roman" w:cs="Times New Roman"/>
           <w:noProof/>
         </w:rPr>
+        <w:lastRenderedPageBreak/>
         <w:drawing>
           <wp:inline distT="0" distB="0" distL="0" distR="0" wp14:anchorId="1B27801C" wp14:editId="556A675F">
             <wp:extent cx="4138476" cy="2087880"/>
@@ -765,49 +960,97 @@
           <w:szCs w:val="24"/>
         </w:rPr>
       </w:pPr>
-      <w:r>
-        <w:rPr>
-          <w:rFonts w:ascii="Times New Roman" w:hAnsi="Times New Roman" w:cs="Times New Roman"/>
-          <w:sz w:val="24"/>
-          <w:szCs w:val="24"/>
-        </w:rPr>
-        <w:t xml:space="preserve">st =input("DO YOU HAVE sore throat (Y/N)").lower() </w:t>
-      </w:r>
-    </w:p>
-    <w:p>
-      <w:pPr>
-        <w:pStyle w:val="NoSpacing"/>
-        <w:rPr>
-          <w:rFonts w:ascii="Times New Roman" w:hAnsi="Times New Roman" w:cs="Times New Roman"/>
-          <w:sz w:val="24"/>
-          <w:szCs w:val="24"/>
-        </w:rPr>
-      </w:pPr>
-      <w:r>
-        <w:rPr>
-          <w:rFonts w:ascii="Times New Roman" w:hAnsi="Times New Roman" w:cs="Times New Roman"/>
-          <w:sz w:val="24"/>
-          <w:szCs w:val="24"/>
-        </w:rPr>
-        <w:t xml:space="preserve">mp =input("DO YOU HAVE mucle pain (Y/N)").lower() </w:t>
-      </w:r>
-    </w:p>
-    <w:p>
-      <w:pPr>
-        <w:pStyle w:val="NoSpacing"/>
-        <w:rPr>
-          <w:rFonts w:ascii="Times New Roman" w:hAnsi="Times New Roman" w:cs="Times New Roman"/>
-          <w:sz w:val="24"/>
-          <w:szCs w:val="24"/>
-        </w:rPr>
-      </w:pPr>
-      <w:r>
-        <w:rPr>
-          <w:rFonts w:ascii="Times New Roman" w:hAnsi="Times New Roman" w:cs="Times New Roman"/>
-          <w:sz w:val="24"/>
-          <w:szCs w:val="24"/>
-        </w:rPr>
-        <w:t>hc =input("DO YOU HAVE headache(Y/N)").lower()</w:t>
+      <w:proofErr w:type="spellStart"/>
+      <w:r>
+        <w:rPr>
+          <w:rFonts w:ascii="Times New Roman" w:hAnsi="Times New Roman" w:cs="Times New Roman"/>
+          <w:sz w:val="24"/>
+          <w:szCs w:val="24"/>
+        </w:rPr>
+        <w:t>st</w:t>
+      </w:r>
+      <w:proofErr w:type="spellEnd"/>
+      <w:r>
+        <w:rPr>
+          <w:rFonts w:ascii="Times New Roman" w:hAnsi="Times New Roman" w:cs="Times New Roman"/>
+          <w:sz w:val="24"/>
+          <w:szCs w:val="24"/>
+        </w:rPr>
+        <w:t xml:space="preserve"> =input("DO YOU HAVE sore throat (Y/N)").lower() </w:t>
+      </w:r>
+    </w:p>
+    <w:p>
+      <w:pPr>
+        <w:pStyle w:val="NoSpacing"/>
+        <w:rPr>
+          <w:rFonts w:ascii="Times New Roman" w:hAnsi="Times New Roman" w:cs="Times New Roman"/>
+          <w:sz w:val="24"/>
+          <w:szCs w:val="24"/>
+        </w:rPr>
+      </w:pPr>
+      <w:proofErr w:type="spellStart"/>
+      <w:r>
+        <w:rPr>
+          <w:rFonts w:ascii="Times New Roman" w:hAnsi="Times New Roman" w:cs="Times New Roman"/>
+          <w:sz w:val="24"/>
+          <w:szCs w:val="24"/>
+        </w:rPr>
+        <w:t>mp</w:t>
+      </w:r>
+      <w:proofErr w:type="spellEnd"/>
+      <w:r>
+        <w:rPr>
+          <w:rFonts w:ascii="Times New Roman" w:hAnsi="Times New Roman" w:cs="Times New Roman"/>
+          <w:sz w:val="24"/>
+          <w:szCs w:val="24"/>
+        </w:rPr>
+        <w:t xml:space="preserve"> =input("DO YOU HAVE </w:t>
+      </w:r>
+      <w:proofErr w:type="spellStart"/>
+      <w:r>
+        <w:rPr>
+          <w:rFonts w:ascii="Times New Roman" w:hAnsi="Times New Roman" w:cs="Times New Roman"/>
+          <w:sz w:val="24"/>
+          <w:szCs w:val="24"/>
+        </w:rPr>
+        <w:t>mucle</w:t>
+      </w:r>
+      <w:proofErr w:type="spellEnd"/>
+      <w:r>
+        <w:rPr>
+          <w:rFonts w:ascii="Times New Roman" w:hAnsi="Times New Roman" w:cs="Times New Roman"/>
+          <w:sz w:val="24"/>
+          <w:szCs w:val="24"/>
+        </w:rPr>
+        <w:t xml:space="preserve"> pain (Y/N)").lower() </w:t>
+      </w:r>
+    </w:p>
+    <w:p>
+      <w:pPr>
+        <w:pStyle w:val="NoSpacing"/>
+        <w:rPr>
+          <w:rFonts w:ascii="Times New Roman" w:hAnsi="Times New Roman" w:cs="Times New Roman"/>
+          <w:sz w:val="24"/>
+          <w:szCs w:val="24"/>
+        </w:rPr>
+      </w:pPr>
+      <w:proofErr w:type="spellStart"/>
+      <w:r>
+        <w:rPr>
+          <w:rFonts w:ascii="Times New Roman" w:hAnsi="Times New Roman" w:cs="Times New Roman"/>
+          <w:sz w:val="24"/>
+          <w:szCs w:val="24"/>
+        </w:rPr>
+        <w:t>hc</w:t>
+      </w:r>
+      <w:proofErr w:type="spellEnd"/>
+      <w:r>
+        <w:rPr>
+          <w:rFonts w:ascii="Times New Roman" w:hAnsi="Times New Roman" w:cs="Times New Roman"/>
+          <w:sz w:val="24"/>
+          <w:szCs w:val="24"/>
+        </w:rPr>
+        <w:t xml:space="preserve"> =input("DO YOU HAVE headache(Y/N)").lower()</w:t>
       </w:r>
     </w:p>
     <w:p>
@@ -909,31 +1152,95 @@
           <w:szCs w:val="24"/>
         </w:rPr>
       </w:pPr>
-      <w:r>
-        <w:rPr>
-          <w:rFonts w:ascii="Times New Roman" w:hAnsi="Times New Roman" w:cs="Times New Roman"/>
-          <w:sz w:val="24"/>
-          <w:szCs w:val="24"/>
-        </w:rPr>
-        <w:t>lsp =input("DO YOU HAVE Loss Of Speech or movement (Y/N)").lower()</w:t>
-      </w:r>
-    </w:p>
-    <w:p>
-      <w:pPr>
-        <w:pStyle w:val="NoSpacing"/>
-        <w:rPr>
-          <w:rFonts w:ascii="Times New Roman" w:hAnsi="Times New Roman" w:cs="Times New Roman"/>
-          <w:sz w:val="24"/>
-          <w:szCs w:val="24"/>
-        </w:rPr>
-      </w:pPr>
-      <w:r>
-        <w:rPr>
-          <w:rFonts w:ascii="Times New Roman" w:hAnsi="Times New Roman" w:cs="Times New Roman"/>
-          <w:sz w:val="24"/>
-          <w:szCs w:val="24"/>
-        </w:rPr>
-        <w:t xml:space="preserve"> if fever=="y" and cough=="y" and sob=="y" and st=="y" and mp=="y" and hc=="y": </w:t>
+      <w:proofErr w:type="spellStart"/>
+      <w:r>
+        <w:rPr>
+          <w:rFonts w:ascii="Times New Roman" w:hAnsi="Times New Roman" w:cs="Times New Roman"/>
+          <w:sz w:val="24"/>
+          <w:szCs w:val="24"/>
+        </w:rPr>
+        <w:t>lsp</w:t>
+      </w:r>
+      <w:proofErr w:type="spellEnd"/>
+      <w:r>
+        <w:rPr>
+          <w:rFonts w:ascii="Times New Roman" w:hAnsi="Times New Roman" w:cs="Times New Roman"/>
+          <w:sz w:val="24"/>
+          <w:szCs w:val="24"/>
+        </w:rPr>
+        <w:t xml:space="preserve"> =input("DO YOU HAVE Loss Of Speech or movement (Y/N)").lower()</w:t>
+      </w:r>
+    </w:p>
+    <w:p>
+      <w:pPr>
+        <w:pStyle w:val="NoSpacing"/>
+        <w:rPr>
+          <w:rFonts w:ascii="Times New Roman" w:hAnsi="Times New Roman" w:cs="Times New Roman"/>
+          <w:sz w:val="24"/>
+          <w:szCs w:val="24"/>
+        </w:rPr>
+      </w:pPr>
+      <w:r>
+        <w:rPr>
+          <w:rFonts w:ascii="Times New Roman" w:hAnsi="Times New Roman" w:cs="Times New Roman"/>
+          <w:sz w:val="24"/>
+          <w:szCs w:val="24"/>
+        </w:rPr>
+        <w:t xml:space="preserve"> if fever=="y" and cough=="y" and sob=="y" and </w:t>
+      </w:r>
+      <w:proofErr w:type="spellStart"/>
+      <w:r>
+        <w:rPr>
+          <w:rFonts w:ascii="Times New Roman" w:hAnsi="Times New Roman" w:cs="Times New Roman"/>
+          <w:sz w:val="24"/>
+          <w:szCs w:val="24"/>
+        </w:rPr>
+        <w:t>st</w:t>
+      </w:r>
+      <w:proofErr w:type="spellEnd"/>
+      <w:r>
+        <w:rPr>
+          <w:rFonts w:ascii="Times New Roman" w:hAnsi="Times New Roman" w:cs="Times New Roman"/>
+          <w:sz w:val="24"/>
+          <w:szCs w:val="24"/>
+        </w:rPr>
+        <w:t xml:space="preserve">=="y" and </w:t>
+      </w:r>
+      <w:proofErr w:type="spellStart"/>
+      <w:r>
+        <w:rPr>
+          <w:rFonts w:ascii="Times New Roman" w:hAnsi="Times New Roman" w:cs="Times New Roman"/>
+          <w:sz w:val="24"/>
+          <w:szCs w:val="24"/>
+        </w:rPr>
+        <w:t>mp</w:t>
+      </w:r>
+      <w:proofErr w:type="spellEnd"/>
+      <w:r>
+        <w:rPr>
+          <w:rFonts w:ascii="Times New Roman" w:hAnsi="Times New Roman" w:cs="Times New Roman"/>
+          <w:sz w:val="24"/>
+          <w:szCs w:val="24"/>
+        </w:rPr>
+        <w:t xml:space="preserve">=="y" and </w:t>
+      </w:r>
+      <w:proofErr w:type="spellStart"/>
+      <w:r>
+        <w:rPr>
+          <w:rFonts w:ascii="Times New Roman" w:hAnsi="Times New Roman" w:cs="Times New Roman"/>
+          <w:sz w:val="24"/>
+          <w:szCs w:val="24"/>
+        </w:rPr>
+        <w:t>hc</w:t>
+      </w:r>
+      <w:proofErr w:type="spellEnd"/>
+      <w:r>
+        <w:rPr>
+          <w:rFonts w:ascii="Times New Roman" w:hAnsi="Times New Roman" w:cs="Times New Roman"/>
+          <w:sz w:val="24"/>
+          <w:szCs w:val="24"/>
+        </w:rPr>
+        <w:t xml:space="preserve">=="y": </w:t>
       </w:r>
     </w:p>
     <w:p>
@@ -969,7 +1276,27 @@
           <w:sz w:val="24"/>
           <w:szCs w:val="24"/>
         </w:rPr>
-        <w:t xml:space="preserve">    med=input("Sir/Ma'am would you like to took at some medicine for flu(Y/N)").lower() </w:t>
+        <w:t xml:space="preserve">    med=input("Sir/Ma'am would you like to </w:t>
+      </w:r>
+      <w:proofErr w:type="spellStart"/>
+      <w:proofErr w:type="gramStart"/>
+      <w:r>
+        <w:rPr>
+          <w:rFonts w:ascii="Times New Roman" w:hAnsi="Times New Roman" w:cs="Times New Roman"/>
+          <w:sz w:val="24"/>
+          <w:szCs w:val="24"/>
+        </w:rPr>
+        <w:t>took</w:t>
+      </w:r>
+      <w:proofErr w:type="spellEnd"/>
+      <w:proofErr w:type="gramEnd"/>
+      <w:r>
+        <w:rPr>
+          <w:rFonts w:ascii="Times New Roman" w:hAnsi="Times New Roman" w:cs="Times New Roman"/>
+          <w:sz w:val="24"/>
+          <w:szCs w:val="24"/>
+        </w:rPr>
+        <w:t xml:space="preserve"> at some medicine for flu(Y/N)").lower() </w:t>
       </w:r>
     </w:p>
     <w:p>
@@ -1005,7 +1332,25 @@
           <w:sz w:val="24"/>
           <w:szCs w:val="24"/>
         </w:rPr>
-        <w:t xml:space="preserve">        print("disclainer contact doctor for better guidance") </w:t>
+        <w:t xml:space="preserve">        print("</w:t>
+      </w:r>
+      <w:proofErr w:type="spellStart"/>
+      <w:r>
+        <w:rPr>
+          <w:rFonts w:ascii="Times New Roman" w:hAnsi="Times New Roman" w:cs="Times New Roman"/>
+          <w:sz w:val="24"/>
+          <w:szCs w:val="24"/>
+        </w:rPr>
+        <w:t>disclainer</w:t>
+      </w:r>
+      <w:proofErr w:type="spellEnd"/>
+      <w:r>
+        <w:rPr>
+          <w:rFonts w:ascii="Times New Roman" w:hAnsi="Times New Roman" w:cs="Times New Roman"/>
+          <w:sz w:val="24"/>
+          <w:szCs w:val="24"/>
+        </w:rPr>
+        <w:t xml:space="preserve"> contact doctor for better guidance") </w:t>
       </w:r>
     </w:p>
     <w:p>
@@ -1095,25 +1440,79 @@
           <w:sz w:val="24"/>
           <w:szCs w:val="24"/>
         </w:rPr>
-        <w:t xml:space="preserve">        print("4.balaxavir morboxil ")</w:t>
-      </w:r>
-    </w:p>
-    <w:p>
-      <w:pPr>
-        <w:pStyle w:val="NoSpacing"/>
-        <w:rPr>
-          <w:rFonts w:ascii="Times New Roman" w:hAnsi="Times New Roman" w:cs="Times New Roman"/>
-          <w:sz w:val="24"/>
-          <w:szCs w:val="24"/>
-        </w:rPr>
-      </w:pPr>
-      <w:r>
-        <w:rPr>
-          <w:rFonts w:ascii="Times New Roman" w:hAnsi="Times New Roman" w:cs="Times New Roman"/>
-          <w:sz w:val="24"/>
-          <w:szCs w:val="24"/>
-        </w:rPr>
-        <w:t xml:space="preserve"> elif diarrhoea=="y" and st=="y" and fever =="y" and cough=="y" and conjunctivitis=="y" and lot=="y": </w:t>
+        <w:t xml:space="preserve">        print("4.balaxavir </w:t>
+      </w:r>
+      <w:proofErr w:type="spellStart"/>
+      <w:r>
+        <w:rPr>
+          <w:rFonts w:ascii="Times New Roman" w:hAnsi="Times New Roman" w:cs="Times New Roman"/>
+          <w:sz w:val="24"/>
+          <w:szCs w:val="24"/>
+        </w:rPr>
+        <w:t>morboxil</w:t>
+      </w:r>
+      <w:proofErr w:type="spellEnd"/>
+      <w:r>
+        <w:rPr>
+          <w:rFonts w:ascii="Times New Roman" w:hAnsi="Times New Roman" w:cs="Times New Roman"/>
+          <w:sz w:val="24"/>
+          <w:szCs w:val="24"/>
+        </w:rPr>
+        <w:t xml:space="preserve"> ")</w:t>
+      </w:r>
+    </w:p>
+    <w:p>
+      <w:pPr>
+        <w:pStyle w:val="NoSpacing"/>
+        <w:rPr>
+          <w:rFonts w:ascii="Times New Roman" w:hAnsi="Times New Roman" w:cs="Times New Roman"/>
+          <w:sz w:val="24"/>
+          <w:szCs w:val="24"/>
+        </w:rPr>
+      </w:pPr>
+      <w:r>
+        <w:rPr>
+          <w:rFonts w:ascii="Times New Roman" w:hAnsi="Times New Roman" w:cs="Times New Roman"/>
+          <w:sz w:val="24"/>
+          <w:szCs w:val="24"/>
+        </w:rPr>
+        <w:t xml:space="preserve"> </w:t>
+      </w:r>
+      <w:proofErr w:type="spellStart"/>
+      <w:r>
+        <w:rPr>
+          <w:rFonts w:ascii="Times New Roman" w:hAnsi="Times New Roman" w:cs="Times New Roman"/>
+          <w:sz w:val="24"/>
+          <w:szCs w:val="24"/>
+        </w:rPr>
+        <w:t>elif</w:t>
+      </w:r>
+      <w:proofErr w:type="spellEnd"/>
+      <w:r>
+        <w:rPr>
+          <w:rFonts w:ascii="Times New Roman" w:hAnsi="Times New Roman" w:cs="Times New Roman"/>
+          <w:sz w:val="24"/>
+          <w:szCs w:val="24"/>
+        </w:rPr>
+        <w:t xml:space="preserve"> diarrhoea=="y" and </w:t>
+      </w:r>
+      <w:proofErr w:type="spellStart"/>
+      <w:r>
+        <w:rPr>
+          <w:rFonts w:ascii="Times New Roman" w:hAnsi="Times New Roman" w:cs="Times New Roman"/>
+          <w:sz w:val="24"/>
+          <w:szCs w:val="24"/>
+        </w:rPr>
+        <w:t>st</w:t>
+      </w:r>
+      <w:proofErr w:type="spellEnd"/>
+      <w:r>
+        <w:rPr>
+          <w:rFonts w:ascii="Times New Roman" w:hAnsi="Times New Roman" w:cs="Times New Roman"/>
+          <w:sz w:val="24"/>
+          <w:szCs w:val="24"/>
+        </w:rPr>
+        <w:t xml:space="preserve">=="y" and fever =="y" and cough=="y" and conjunctivitis=="y" and lot=="y": </w:t>
       </w:r>
     </w:p>
     <w:p>
@@ -1149,7 +1548,25 @@
           <w:sz w:val="24"/>
           <w:szCs w:val="24"/>
         </w:rPr>
-        <w:t xml:space="preserve">    med=input("Sir/Ma'am would you like to take at some remedi for Corona(Y/N)").lower() </w:t>
+        <w:t xml:space="preserve">    med=input("Sir/Ma'am would you like to take at some </w:t>
+      </w:r>
+      <w:proofErr w:type="spellStart"/>
+      <w:r>
+        <w:rPr>
+          <w:rFonts w:ascii="Times New Roman" w:hAnsi="Times New Roman" w:cs="Times New Roman"/>
+          <w:sz w:val="24"/>
+          <w:szCs w:val="24"/>
+        </w:rPr>
+        <w:t>remedi</w:t>
+      </w:r>
+      <w:proofErr w:type="spellEnd"/>
+      <w:r>
+        <w:rPr>
+          <w:rFonts w:ascii="Times New Roman" w:hAnsi="Times New Roman" w:cs="Times New Roman"/>
+          <w:sz w:val="24"/>
+          <w:szCs w:val="24"/>
+        </w:rPr>
+        <w:t xml:space="preserve"> for Corona(Y/N)").lower() </w:t>
       </w:r>
     </w:p>
     <w:p>
@@ -1197,30 +1614,41 @@
           <w:szCs w:val="24"/>
         </w:rPr>
       </w:pPr>
-      <w:r>
-        <w:rPr>
-          <w:rFonts w:ascii="Times New Roman" w:hAnsi="Times New Roman" w:cs="Times New Roman"/>
-          <w:sz w:val="24"/>
-          <w:szCs w:val="24"/>
-        </w:rPr>
-        <w:t xml:space="preserve">elif fever=="y" and cough=="y": </w:t>
-      </w:r>
-    </w:p>
-    <w:p>
-      <w:pPr>
-        <w:pStyle w:val="NoSpacing"/>
-        <w:rPr>
-          <w:rFonts w:ascii="Times New Roman" w:hAnsi="Times New Roman" w:cs="Times New Roman"/>
-          <w:sz w:val="24"/>
-          <w:szCs w:val="24"/>
-        </w:rPr>
-      </w:pPr>
-      <w:r>
-        <w:rPr>
-          <w:rFonts w:ascii="Times New Roman" w:hAnsi="Times New Roman" w:cs="Times New Roman"/>
-          <w:sz w:val="24"/>
-          <w:szCs w:val="24"/>
-        </w:rPr>
+      <w:proofErr w:type="spellStart"/>
+      <w:r>
+        <w:rPr>
+          <w:rFonts w:ascii="Times New Roman" w:hAnsi="Times New Roman" w:cs="Times New Roman"/>
+          <w:sz w:val="24"/>
+          <w:szCs w:val="24"/>
+        </w:rPr>
+        <w:t>elif</w:t>
+      </w:r>
+      <w:proofErr w:type="spellEnd"/>
+      <w:r>
+        <w:rPr>
+          <w:rFonts w:ascii="Times New Roman" w:hAnsi="Times New Roman" w:cs="Times New Roman"/>
+          <w:sz w:val="24"/>
+          <w:szCs w:val="24"/>
+        </w:rPr>
+        <w:t xml:space="preserve"> fever=="y" and cough=="y": </w:t>
+      </w:r>
+    </w:p>
+    <w:p>
+      <w:pPr>
+        <w:pStyle w:val="NoSpacing"/>
+        <w:rPr>
+          <w:rFonts w:ascii="Times New Roman" w:hAnsi="Times New Roman" w:cs="Times New Roman"/>
+          <w:sz w:val="24"/>
+          <w:szCs w:val="24"/>
+        </w:rPr>
+      </w:pPr>
+      <w:r>
+        <w:rPr>
+          <w:rFonts w:ascii="Times New Roman" w:hAnsi="Times New Roman" w:cs="Times New Roman"/>
+          <w:sz w:val="24"/>
+          <w:szCs w:val="24"/>
+        </w:rPr>
+        <w:lastRenderedPageBreak/>
         <w:t xml:space="preserve">    print(name+" "+" YOU HAVE Common Cold") </w:t>
       </w:r>
     </w:p>
@@ -1239,7 +1667,25 @@
           <w:sz w:val="24"/>
           <w:szCs w:val="24"/>
         </w:rPr>
-        <w:t xml:space="preserve">    med= input("Sir/Ma'am would you like to take at some remedi for common cold(Y/N)").lower() </w:t>
+        <w:t xml:space="preserve">    med= input("Sir/Ma'am would you like to take at some </w:t>
+      </w:r>
+      <w:proofErr w:type="spellStart"/>
+      <w:r>
+        <w:rPr>
+          <w:rFonts w:ascii="Times New Roman" w:hAnsi="Times New Roman" w:cs="Times New Roman"/>
+          <w:sz w:val="24"/>
+          <w:szCs w:val="24"/>
+        </w:rPr>
+        <w:t>remedi</w:t>
+      </w:r>
+      <w:proofErr w:type="spellEnd"/>
+      <w:r>
+        <w:rPr>
+          <w:rFonts w:ascii="Times New Roman" w:hAnsi="Times New Roman" w:cs="Times New Roman"/>
+          <w:sz w:val="24"/>
+          <w:szCs w:val="24"/>
+        </w:rPr>
+        <w:t xml:space="preserve"> for common cold(Y/N)").lower() </w:t>
       </w:r>
     </w:p>
     <w:p>
@@ -1293,7 +1739,25 @@
           <w:sz w:val="24"/>
           <w:szCs w:val="24"/>
         </w:rPr>
-        <w:t xml:space="preserve">        print("disclainer contact doctor for better guidance") </w:t>
+        <w:t xml:space="preserve">        print("</w:t>
+      </w:r>
+      <w:proofErr w:type="spellStart"/>
+      <w:r>
+        <w:rPr>
+          <w:rFonts w:ascii="Times New Roman" w:hAnsi="Times New Roman" w:cs="Times New Roman"/>
+          <w:sz w:val="24"/>
+          <w:szCs w:val="24"/>
+        </w:rPr>
+        <w:t>disclainer</w:t>
+      </w:r>
+      <w:proofErr w:type="spellEnd"/>
+      <w:r>
+        <w:rPr>
+          <w:rFonts w:ascii="Times New Roman" w:hAnsi="Times New Roman" w:cs="Times New Roman"/>
+          <w:sz w:val="24"/>
+          <w:szCs w:val="24"/>
+        </w:rPr>
+        <w:t xml:space="preserve"> contact doctor for better guidance") </w:t>
       </w:r>
     </w:p>
     <w:p>
@@ -1329,33 +1793,79 @@
           <w:sz w:val="24"/>
           <w:szCs w:val="24"/>
         </w:rPr>
-        <w:t xml:space="preserve">        print("Treatment consists of anti-inflammatories and decongestants\n Most prople recover on their own")         </w:t>
-      </w:r>
-    </w:p>
-    <w:p>
-      <w:pPr>
-        <w:pStyle w:val="NoSpacing"/>
-        <w:rPr>
-          <w:rFonts w:ascii="Times New Roman" w:hAnsi="Times New Roman" w:cs="Times New Roman"/>
-          <w:sz w:val="24"/>
-          <w:szCs w:val="24"/>
-        </w:rPr>
-      </w:pPr>
-      <w:r>
-        <w:rPr>
-          <w:rFonts w:ascii="Times New Roman" w:hAnsi="Times New Roman" w:cs="Times New Roman"/>
-          <w:sz w:val="24"/>
-          <w:szCs w:val="24"/>
-        </w:rPr>
-        <w:t xml:space="preserve">        </w:t>
-      </w:r>
-      <w:r>
-        <w:rPr>
-          <w:rFonts w:ascii="Times New Roman" w:hAnsi="Times New Roman" w:cs="Times New Roman"/>
-          <w:sz w:val="24"/>
-          <w:szCs w:val="24"/>
-        </w:rPr>
-        <w:t xml:space="preserve">print("1.Nonsteroidal anti-inflammatory drug, Analgesic, Antibistamine, Cough medicine and Deconges") </w:t>
+        <w:t xml:space="preserve">        print("Treatment consists of anti-inflammatories and decongestants\n Most </w:t>
+      </w:r>
+      <w:proofErr w:type="spellStart"/>
+      <w:r>
+        <w:rPr>
+          <w:rFonts w:ascii="Times New Roman" w:hAnsi="Times New Roman" w:cs="Times New Roman"/>
+          <w:sz w:val="24"/>
+          <w:szCs w:val="24"/>
+        </w:rPr>
+        <w:t>prople</w:t>
+      </w:r>
+      <w:proofErr w:type="spellEnd"/>
+      <w:r>
+        <w:rPr>
+          <w:rFonts w:ascii="Times New Roman" w:hAnsi="Times New Roman" w:cs="Times New Roman"/>
+          <w:sz w:val="24"/>
+          <w:szCs w:val="24"/>
+        </w:rPr>
+        <w:t xml:space="preserve"> recover on their own")         </w:t>
+      </w:r>
+    </w:p>
+    <w:p>
+      <w:pPr>
+        <w:pStyle w:val="NoSpacing"/>
+        <w:rPr>
+          <w:rFonts w:ascii="Times New Roman" w:hAnsi="Times New Roman" w:cs="Times New Roman"/>
+          <w:sz w:val="24"/>
+          <w:szCs w:val="24"/>
+        </w:rPr>
+      </w:pPr>
+      <w:r>
+        <w:rPr>
+          <w:rFonts w:ascii="Times New Roman" w:hAnsi="Times New Roman" w:cs="Times New Roman"/>
+          <w:sz w:val="24"/>
+          <w:szCs w:val="24"/>
+        </w:rPr>
+        <w:t xml:space="preserve">        print("1.Nonsteroidal anti-inflammatory drug, Analgesic, </w:t>
+      </w:r>
+      <w:proofErr w:type="spellStart"/>
+      <w:r>
+        <w:rPr>
+          <w:rFonts w:ascii="Times New Roman" w:hAnsi="Times New Roman" w:cs="Times New Roman"/>
+          <w:sz w:val="24"/>
+          <w:szCs w:val="24"/>
+        </w:rPr>
+        <w:t>Antibistamine</w:t>
+      </w:r>
+      <w:proofErr w:type="spellEnd"/>
+      <w:r>
+        <w:rPr>
+          <w:rFonts w:ascii="Times New Roman" w:hAnsi="Times New Roman" w:cs="Times New Roman"/>
+          <w:sz w:val="24"/>
+          <w:szCs w:val="24"/>
+        </w:rPr>
+        <w:t xml:space="preserve">, Cough medicine and </w:t>
+      </w:r>
+      <w:proofErr w:type="spellStart"/>
+      <w:r>
+        <w:rPr>
+          <w:rFonts w:ascii="Times New Roman" w:hAnsi="Times New Roman" w:cs="Times New Roman"/>
+          <w:sz w:val="24"/>
+          <w:szCs w:val="24"/>
+        </w:rPr>
+        <w:t>Deconges</w:t>
+      </w:r>
+      <w:proofErr w:type="spellEnd"/>
+      <w:r>
+        <w:rPr>
+          <w:rFonts w:ascii="Times New Roman" w:hAnsi="Times New Roman" w:cs="Times New Roman"/>
+          <w:sz w:val="24"/>
+          <w:szCs w:val="24"/>
+        </w:rPr>
+        <w:t xml:space="preserve">") </w:t>
       </w:r>
     </w:p>
     <w:p>
@@ -1458,6 +1968,69 @@
           </wp:inline>
         </w:drawing>
       </w:r>
+    </w:p>
+    <w:p>
+      <w:pPr>
+        <w:rPr>
+          <w:rFonts w:ascii="Times New Roman" w:hAnsi="Times New Roman" w:cs="Times New Roman"/>
+          <w:sz w:val="24"/>
+          <w:szCs w:val="24"/>
+        </w:rPr>
+      </w:pPr>
+    </w:p>
+    <w:p>
+      <w:pPr>
+        <w:rPr>
+          <w:rFonts w:ascii="Times New Roman" w:hAnsi="Times New Roman" w:cs="Times New Roman"/>
+          <w:sz w:val="24"/>
+          <w:szCs w:val="24"/>
+        </w:rPr>
+      </w:pPr>
+    </w:p>
+    <w:p>
+      <w:pPr>
+        <w:rPr>
+          <w:rFonts w:ascii="Times New Roman" w:hAnsi="Times New Roman" w:cs="Times New Roman"/>
+          <w:sz w:val="24"/>
+          <w:szCs w:val="24"/>
+        </w:rPr>
+      </w:pPr>
+    </w:p>
+    <w:p>
+      <w:pPr>
+        <w:rPr>
+          <w:rFonts w:ascii="Times New Roman" w:hAnsi="Times New Roman" w:cs="Times New Roman"/>
+          <w:sz w:val="24"/>
+          <w:szCs w:val="24"/>
+        </w:rPr>
+      </w:pPr>
+    </w:p>
+    <w:p>
+      <w:pPr>
+        <w:rPr>
+          <w:rFonts w:ascii="Times New Roman" w:hAnsi="Times New Roman" w:cs="Times New Roman"/>
+          <w:sz w:val="24"/>
+          <w:szCs w:val="24"/>
+        </w:rPr>
+      </w:pPr>
+    </w:p>
+    <w:p>
+      <w:pPr>
+        <w:rPr>
+          <w:rFonts w:ascii="Times New Roman" w:hAnsi="Times New Roman" w:cs="Times New Roman"/>
+          <w:sz w:val="24"/>
+          <w:szCs w:val="24"/>
+        </w:rPr>
+      </w:pPr>
+    </w:p>
+    <w:p>
+      <w:pPr>
+        <w:rPr>
+          <w:rFonts w:ascii="Times New Roman" w:hAnsi="Times New Roman" w:cs="Times New Roman"/>
+          <w:sz w:val="24"/>
+          <w:szCs w:val="24"/>
+        </w:rPr>
+      </w:pPr>
     </w:p>
     <w:sectPr>
       <w:headerReference w:type="default" r:id="rId8"/>
@@ -1570,8 +2143,13 @@
     <w:pPr>
       <w:pStyle w:val="Header"/>
     </w:pPr>
+    <w:proofErr w:type="spellStart"/>
     <w:r>
-      <w:t>MscIT - Part 2</w:t>
+      <w:t>MscIT</w:t>
+    </w:r>
+    <w:proofErr w:type="spellEnd"/>
+    <w:r>
+      <w:t xml:space="preserve"> - Part 2</w:t>
     </w:r>
     <w:r>
       <w:ptab w:relativeTo="margin" w:alignment="center" w:leader="none"/>
